--- a/Frontend/Шпаргалка по HTML.docx
+++ b/Frontend/Шпаргалка по HTML.docx
@@ -4,6 +4,8 @@
   <w:body>
     <w:p>
       <w:pPr>
+        <w:spacing w:after="0"/>
+        <w:contextualSpacing/>
         <w:rPr>
           <w:rFonts w:asciiTheme="majorHAnsi" w:hAnsiTheme="majorHAnsi"/>
           <w:sz w:val="32"/>
@@ -21,15 +23,38 @@
     </w:p>
     <w:p>
       <w:pPr>
-        <w:rPr>
-          <w:rFonts w:asciiTheme="majorHAnsi" w:hAnsiTheme="majorHAnsi"/>
-          <w:sz w:val="32"/>
-          <w:szCs w:val="32"/>
-        </w:rPr>
-      </w:pPr>
-    </w:p>
-    <w:p>
-      <w:pPr>
+        <w:spacing w:after="0"/>
+        <w:contextualSpacing/>
+        <w:rPr>
+          <w:rFonts w:asciiTheme="majorHAnsi" w:hAnsiTheme="majorHAnsi"/>
+          <w:sz w:val="32"/>
+          <w:szCs w:val="32"/>
+        </w:rPr>
+      </w:pPr>
+      <w:r>
+        <w:rPr>
+          <w:rFonts w:asciiTheme="majorHAnsi" w:hAnsiTheme="majorHAnsi"/>
+          <w:sz w:val="32"/>
+          <w:szCs w:val="32"/>
+        </w:rPr>
+        <w:t>https://vertex-academy.com/tutorials/ru/ssylki/</w:t>
+      </w:r>
+    </w:p>
+    <w:p>
+      <w:pPr>
+        <w:spacing w:after="0"/>
+        <w:contextualSpacing/>
+        <w:rPr>
+          <w:rFonts w:asciiTheme="majorHAnsi" w:hAnsiTheme="majorHAnsi"/>
+          <w:sz w:val="32"/>
+          <w:szCs w:val="32"/>
+        </w:rPr>
+      </w:pPr>
+    </w:p>
+    <w:p>
+      <w:pPr>
+        <w:spacing w:after="0"/>
+        <w:contextualSpacing/>
         <w:rPr>
           <w:rFonts w:asciiTheme="majorHAnsi" w:hAnsiTheme="majorHAnsi"/>
           <w:sz w:val="32"/>
@@ -89,6 +114,8 @@
     </w:p>
     <w:p>
       <w:pPr>
+        <w:spacing w:after="0"/>
+        <w:contextualSpacing/>
         <w:rPr>
           <w:rFonts w:asciiTheme="majorHAnsi" w:hAnsiTheme="majorHAnsi"/>
           <w:sz w:val="32"/>
@@ -149,6 +176,8 @@
     </w:p>
     <w:p>
       <w:pPr>
+        <w:spacing w:after="0"/>
+        <w:contextualSpacing/>
         <w:rPr>
           <w:rFonts w:asciiTheme="majorHAnsi" w:hAnsiTheme="majorHAnsi"/>
           <w:sz w:val="32"/>
@@ -216,6 +245,8 @@
     </w:p>
     <w:p>
       <w:pPr>
+        <w:spacing w:after="0"/>
+        <w:contextualSpacing/>
         <w:rPr>
           <w:rFonts w:asciiTheme="majorHAnsi" w:hAnsiTheme="majorHAnsi"/>
           <w:sz w:val="32"/>
@@ -275,6 +306,8 @@
     </w:p>
     <w:p>
       <w:pPr>
+        <w:spacing w:after="0"/>
+        <w:contextualSpacing/>
         <w:rPr>
           <w:rFonts w:asciiTheme="majorHAnsi" w:hAnsiTheme="majorHAnsi"/>
           <w:sz w:val="32"/>
@@ -355,6 +388,8 @@
     </w:p>
     <w:p>
       <w:pPr>
+        <w:spacing w:after="0"/>
+        <w:contextualSpacing/>
         <w:rPr>
           <w:rFonts w:asciiTheme="majorHAnsi" w:hAnsiTheme="majorHAnsi"/>
           <w:sz w:val="32"/>
@@ -415,6 +450,8 @@
     </w:p>
     <w:p>
       <w:pPr>
+        <w:spacing w:after="0"/>
+        <w:contextualSpacing/>
         <w:rPr>
           <w:rFonts w:asciiTheme="majorHAnsi" w:hAnsiTheme="majorHAnsi"/>
           <w:sz w:val="32"/>
@@ -440,6 +477,8 @@
     </w:p>
     <w:p>
       <w:pPr>
+        <w:spacing w:after="0"/>
+        <w:contextualSpacing/>
         <w:rPr>
           <w:rFonts w:asciiTheme="majorHAnsi" w:hAnsiTheme="majorHAnsi"/>
           <w:sz w:val="32"/>
@@ -501,6 +540,8 @@
     </w:p>
     <w:p>
       <w:pPr>
+        <w:spacing w:after="0"/>
+        <w:contextualSpacing/>
         <w:rPr>
           <w:rFonts w:asciiTheme="majorHAnsi" w:hAnsiTheme="majorHAnsi"/>
           <w:sz w:val="32"/>
@@ -553,6 +594,8 @@
     </w:p>
     <w:p>
       <w:pPr>
+        <w:spacing w:after="0"/>
+        <w:contextualSpacing/>
         <w:rPr>
           <w:rFonts w:asciiTheme="majorHAnsi" w:hAnsiTheme="majorHAnsi"/>
           <w:sz w:val="32"/>
@@ -596,6 +639,8 @@
     </w:p>
     <w:p>
       <w:pPr>
+        <w:spacing w:after="0"/>
+        <w:contextualSpacing/>
         <w:rPr>
           <w:rFonts w:asciiTheme="majorHAnsi" w:hAnsiTheme="majorHAnsi"/>
           <w:sz w:val="32"/>
@@ -666,33 +711,1220 @@
     </w:p>
     <w:p>
       <w:pPr>
-        <w:rPr>
-          <w:rFonts w:asciiTheme="majorHAnsi" w:hAnsiTheme="majorHAnsi"/>
-          <w:sz w:val="32"/>
-          <w:szCs w:val="32"/>
-        </w:rPr>
-      </w:pPr>
-    </w:p>
-    <w:p>
-      <w:pPr>
-        <w:rPr>
-          <w:rFonts w:asciiTheme="majorHAnsi" w:hAnsiTheme="majorHAnsi"/>
-          <w:sz w:val="32"/>
-          <w:szCs w:val="32"/>
-        </w:rPr>
-      </w:pPr>
-      <w:r>
-        <w:rPr>
-          <w:rFonts w:asciiTheme="majorHAnsi" w:hAnsiTheme="majorHAnsi"/>
-          <w:sz w:val="32"/>
-          <w:szCs w:val="32"/>
-        </w:rPr>
-        <w:t xml:space="preserve">    </w:t>
-      </w:r>
+        <w:spacing w:after="0"/>
+        <w:contextualSpacing/>
+        <w:rPr>
+          <w:rFonts w:asciiTheme="majorHAnsi" w:hAnsiTheme="majorHAnsi"/>
+          <w:sz w:val="32"/>
+          <w:szCs w:val="32"/>
+        </w:rPr>
+      </w:pPr>
+    </w:p>
+    <w:p>
+      <w:pPr>
+        <w:spacing w:after="0"/>
+        <w:contextualSpacing/>
+        <w:rPr>
+          <w:rFonts w:asciiTheme="majorHAnsi" w:hAnsiTheme="majorHAnsi"/>
+          <w:sz w:val="32"/>
+          <w:szCs w:val="32"/>
+        </w:rPr>
+      </w:pPr>
+      <w:r>
+        <w:rPr>
+          <w:rFonts w:asciiTheme="majorHAnsi" w:hAnsiTheme="majorHAnsi"/>
+          <w:sz w:val="32"/>
+          <w:szCs w:val="32"/>
+        </w:rPr>
+        <w:t>Списки:</w:t>
+      </w:r>
+    </w:p>
+    <w:p>
+      <w:pPr>
+        <w:spacing w:after="0"/>
+        <w:contextualSpacing/>
+        <w:rPr>
+          <w:rFonts w:asciiTheme="majorHAnsi" w:hAnsiTheme="majorHAnsi"/>
+          <w:sz w:val="32"/>
+          <w:szCs w:val="32"/>
+        </w:rPr>
+      </w:pPr>
+      <w:r>
+        <w:rPr>
+          <w:rFonts w:asciiTheme="majorHAnsi" w:hAnsiTheme="majorHAnsi"/>
+          <w:sz w:val="32"/>
+          <w:szCs w:val="32"/>
+        </w:rPr>
+        <w:t>&lt;</w:t>
+      </w:r>
+      <w:proofErr w:type="spellStart"/>
+      <w:r>
+        <w:rPr>
+          <w:rFonts w:asciiTheme="majorHAnsi" w:hAnsiTheme="majorHAnsi"/>
+          <w:sz w:val="32"/>
+          <w:szCs w:val="32"/>
+          <w:lang w:val="en-US"/>
+        </w:rPr>
+        <w:t>ul</w:t>
+      </w:r>
+      <w:proofErr w:type="spellEnd"/>
+      <w:r>
+        <w:rPr>
+          <w:rFonts w:asciiTheme="majorHAnsi" w:hAnsiTheme="majorHAnsi"/>
+          <w:sz w:val="32"/>
+          <w:szCs w:val="32"/>
+        </w:rPr>
+        <w:t>&gt;</w:t>
+      </w:r>
+      <w:r>
+        <w:rPr>
+          <w:rFonts w:asciiTheme="majorHAnsi" w:hAnsiTheme="majorHAnsi"/>
+          <w:sz w:val="32"/>
+          <w:szCs w:val="32"/>
+        </w:rPr>
+        <w:t xml:space="preserve"> </w:t>
+      </w:r>
+      <w:r>
+        <w:rPr>
+          <w:rFonts w:asciiTheme="majorHAnsi" w:hAnsiTheme="majorHAnsi"/>
+          <w:sz w:val="32"/>
+          <w:szCs w:val="32"/>
+        </w:rPr>
+        <w:t>&lt;/</w:t>
+      </w:r>
+      <w:proofErr w:type="spellStart"/>
+      <w:r>
+        <w:rPr>
+          <w:rFonts w:asciiTheme="majorHAnsi" w:hAnsiTheme="majorHAnsi"/>
+          <w:sz w:val="32"/>
+          <w:szCs w:val="32"/>
+          <w:lang w:val="en-US"/>
+        </w:rPr>
+        <w:t>ul</w:t>
+      </w:r>
+      <w:proofErr w:type="spellEnd"/>
+      <w:r>
+        <w:rPr>
+          <w:rFonts w:asciiTheme="majorHAnsi" w:hAnsiTheme="majorHAnsi"/>
+          <w:sz w:val="32"/>
+          <w:szCs w:val="32"/>
+        </w:rPr>
+        <w:t>&gt; - ненумерованный список</w:t>
+      </w:r>
+    </w:p>
+    <w:p>
+      <w:pPr>
+        <w:spacing w:after="0"/>
+        <w:contextualSpacing/>
+        <w:rPr>
+          <w:rFonts w:asciiTheme="majorHAnsi" w:hAnsiTheme="majorHAnsi"/>
+          <w:sz w:val="32"/>
+          <w:szCs w:val="32"/>
+          <w:lang w:val="en-US"/>
+        </w:rPr>
+      </w:pPr>
+      <w:r>
+        <w:rPr>
+          <w:rFonts w:asciiTheme="majorHAnsi" w:hAnsiTheme="majorHAnsi"/>
+          <w:sz w:val="32"/>
+          <w:szCs w:val="32"/>
+        </w:rPr>
+        <w:t>&lt;</w:t>
+      </w:r>
+      <w:proofErr w:type="spellStart"/>
+      <w:r>
+        <w:rPr>
+          <w:rFonts w:asciiTheme="majorHAnsi" w:hAnsiTheme="majorHAnsi"/>
+          <w:sz w:val="32"/>
+          <w:szCs w:val="32"/>
+          <w:lang w:val="en-US"/>
+        </w:rPr>
+        <w:t>li</w:t>
+      </w:r>
+      <w:proofErr w:type="spellEnd"/>
+      <w:r>
+        <w:rPr>
+          <w:rFonts w:asciiTheme="majorHAnsi" w:hAnsiTheme="majorHAnsi"/>
+          <w:sz w:val="32"/>
+          <w:szCs w:val="32"/>
+        </w:rPr>
+        <w:t>&gt; &lt;/</w:t>
+      </w:r>
+      <w:proofErr w:type="spellStart"/>
+      <w:r>
+        <w:rPr>
+          <w:rFonts w:asciiTheme="majorHAnsi" w:hAnsiTheme="majorHAnsi"/>
+          <w:sz w:val="32"/>
+          <w:szCs w:val="32"/>
+          <w:lang w:val="en-US"/>
+        </w:rPr>
+        <w:t>li</w:t>
+      </w:r>
+      <w:proofErr w:type="spellEnd"/>
+      <w:r>
+        <w:rPr>
+          <w:rFonts w:asciiTheme="majorHAnsi" w:hAnsiTheme="majorHAnsi"/>
+          <w:sz w:val="32"/>
+          <w:szCs w:val="32"/>
+        </w:rPr>
+        <w:t>&gt; - элемент списка</w:t>
+      </w:r>
+    </w:p>
+    <w:p>
+      <w:pPr>
+        <w:spacing w:after="0"/>
+        <w:contextualSpacing/>
+        <w:rPr>
+          <w:rFonts w:asciiTheme="majorHAnsi" w:hAnsiTheme="majorHAnsi"/>
+          <w:sz w:val="32"/>
+          <w:szCs w:val="32"/>
+          <w:lang w:val="en-US"/>
+        </w:rPr>
+      </w:pPr>
+    </w:p>
+    <w:p>
+      <w:pPr>
+        <w:spacing w:after="0"/>
+        <w:contextualSpacing/>
+        <w:rPr>
+          <w:rFonts w:asciiTheme="majorHAnsi" w:hAnsiTheme="majorHAnsi"/>
+          <w:sz w:val="32"/>
+          <w:szCs w:val="32"/>
+        </w:rPr>
+      </w:pPr>
+      <w:r>
+        <w:rPr>
+          <w:rFonts w:asciiTheme="majorHAnsi" w:hAnsiTheme="majorHAnsi"/>
+          <w:sz w:val="32"/>
+          <w:szCs w:val="32"/>
+        </w:rPr>
+        <w:t>&lt;</w:t>
+      </w:r>
+      <w:proofErr w:type="spellStart"/>
+      <w:r>
+        <w:rPr>
+          <w:rFonts w:asciiTheme="majorHAnsi" w:hAnsiTheme="majorHAnsi"/>
+          <w:sz w:val="32"/>
+          <w:szCs w:val="32"/>
+        </w:rPr>
+        <w:t>o</w:t>
+      </w:r>
+      <w:proofErr w:type="spellEnd"/>
+      <w:r>
+        <w:rPr>
+          <w:rFonts w:asciiTheme="majorHAnsi" w:hAnsiTheme="majorHAnsi"/>
+          <w:sz w:val="32"/>
+          <w:szCs w:val="32"/>
+          <w:lang w:val="en-US"/>
+        </w:rPr>
+        <w:t>l</w:t>
+      </w:r>
+      <w:r>
+        <w:rPr>
+          <w:rFonts w:asciiTheme="majorHAnsi" w:hAnsiTheme="majorHAnsi"/>
+          <w:sz w:val="32"/>
+          <w:szCs w:val="32"/>
+        </w:rPr>
+        <w:t>&gt; &lt;/</w:t>
+      </w:r>
+      <w:proofErr w:type="spellStart"/>
+      <w:r>
+        <w:rPr>
+          <w:rFonts w:asciiTheme="majorHAnsi" w:hAnsiTheme="majorHAnsi"/>
+          <w:sz w:val="32"/>
+          <w:szCs w:val="32"/>
+          <w:lang w:val="en-US"/>
+        </w:rPr>
+        <w:t>ol</w:t>
+      </w:r>
+      <w:proofErr w:type="spellEnd"/>
+      <w:r>
+        <w:rPr>
+          <w:rFonts w:asciiTheme="majorHAnsi" w:hAnsiTheme="majorHAnsi"/>
+          <w:sz w:val="32"/>
+          <w:szCs w:val="32"/>
+        </w:rPr>
+        <w:t>&gt; - ненумерованный список</w:t>
+      </w:r>
+    </w:p>
+    <w:p>
+      <w:pPr>
+        <w:spacing w:after="0"/>
+        <w:contextualSpacing/>
+        <w:rPr>
+          <w:rFonts w:asciiTheme="majorHAnsi" w:hAnsiTheme="majorHAnsi"/>
+          <w:sz w:val="32"/>
+          <w:szCs w:val="32"/>
+        </w:rPr>
+      </w:pPr>
+      <w:r>
+        <w:rPr>
+          <w:rFonts w:asciiTheme="majorHAnsi" w:hAnsiTheme="majorHAnsi"/>
+          <w:sz w:val="32"/>
+          <w:szCs w:val="32"/>
+        </w:rPr>
+        <w:t>&lt;</w:t>
+      </w:r>
+      <w:proofErr w:type="spellStart"/>
+      <w:r>
+        <w:rPr>
+          <w:rFonts w:asciiTheme="majorHAnsi" w:hAnsiTheme="majorHAnsi"/>
+          <w:sz w:val="32"/>
+          <w:szCs w:val="32"/>
+          <w:lang w:val="en-US"/>
+        </w:rPr>
+        <w:t>li</w:t>
+      </w:r>
+      <w:proofErr w:type="spellEnd"/>
+      <w:r>
+        <w:rPr>
+          <w:rFonts w:asciiTheme="majorHAnsi" w:hAnsiTheme="majorHAnsi"/>
+          <w:sz w:val="32"/>
+          <w:szCs w:val="32"/>
+        </w:rPr>
+        <w:t>&gt; &lt;/</w:t>
+      </w:r>
+      <w:proofErr w:type="spellStart"/>
+      <w:r>
+        <w:rPr>
+          <w:rFonts w:asciiTheme="majorHAnsi" w:hAnsiTheme="majorHAnsi"/>
+          <w:sz w:val="32"/>
+          <w:szCs w:val="32"/>
+          <w:lang w:val="en-US"/>
+        </w:rPr>
+        <w:t>li</w:t>
+      </w:r>
+      <w:proofErr w:type="spellEnd"/>
+      <w:r>
+        <w:rPr>
+          <w:rFonts w:asciiTheme="majorHAnsi" w:hAnsiTheme="majorHAnsi"/>
+          <w:sz w:val="32"/>
+          <w:szCs w:val="32"/>
+        </w:rPr>
+        <w:t>&gt; - элемент списка</w:t>
+      </w:r>
+    </w:p>
+    <w:p>
+      <w:pPr>
+        <w:spacing w:after="0"/>
+        <w:contextualSpacing/>
+        <w:rPr>
+          <w:rFonts w:asciiTheme="majorHAnsi" w:hAnsiTheme="majorHAnsi"/>
+          <w:sz w:val="32"/>
+          <w:szCs w:val="32"/>
+          <w:lang w:val="en-US"/>
+        </w:rPr>
+      </w:pPr>
+    </w:p>
+    <w:p>
+      <w:pPr>
+        <w:spacing w:after="0"/>
+        <w:contextualSpacing/>
+        <w:rPr>
+          <w:rFonts w:asciiTheme="majorHAnsi" w:hAnsiTheme="majorHAnsi"/>
+          <w:sz w:val="32"/>
+          <w:szCs w:val="32"/>
+        </w:rPr>
+      </w:pPr>
+      <w:r>
+        <w:rPr>
+          <w:rFonts w:asciiTheme="majorHAnsi" w:hAnsiTheme="majorHAnsi"/>
+          <w:sz w:val="32"/>
+          <w:szCs w:val="32"/>
+        </w:rPr>
+        <w:t>&lt;</w:t>
+      </w:r>
+      <w:r>
+        <w:rPr>
+          <w:rFonts w:asciiTheme="majorHAnsi" w:hAnsiTheme="majorHAnsi"/>
+          <w:sz w:val="32"/>
+          <w:szCs w:val="32"/>
+          <w:lang w:val="en-US"/>
+        </w:rPr>
+        <w:t>dl</w:t>
+      </w:r>
+      <w:r>
+        <w:rPr>
+          <w:rFonts w:asciiTheme="majorHAnsi" w:hAnsiTheme="majorHAnsi"/>
+          <w:sz w:val="32"/>
+          <w:szCs w:val="32"/>
+        </w:rPr>
+        <w:t>&gt; &lt;/</w:t>
+      </w:r>
+      <w:r>
+        <w:rPr>
+          <w:rFonts w:asciiTheme="majorHAnsi" w:hAnsiTheme="majorHAnsi"/>
+          <w:sz w:val="32"/>
+          <w:szCs w:val="32"/>
+          <w:lang w:val="en-US"/>
+        </w:rPr>
+        <w:t>dl</w:t>
+      </w:r>
+      <w:r>
+        <w:rPr>
+          <w:rFonts w:asciiTheme="majorHAnsi" w:hAnsiTheme="majorHAnsi"/>
+          <w:sz w:val="32"/>
+          <w:szCs w:val="32"/>
+        </w:rPr>
+        <w:t>&gt; - список определений</w:t>
+      </w:r>
+    </w:p>
+    <w:p>
+      <w:pPr>
+        <w:spacing w:after="0"/>
+        <w:contextualSpacing/>
+        <w:rPr>
+          <w:rFonts w:asciiTheme="majorHAnsi" w:hAnsiTheme="majorHAnsi"/>
+          <w:sz w:val="32"/>
+          <w:szCs w:val="32"/>
+        </w:rPr>
+      </w:pPr>
+      <w:r>
+        <w:rPr>
+          <w:rFonts w:asciiTheme="majorHAnsi" w:hAnsiTheme="majorHAnsi"/>
+          <w:sz w:val="32"/>
+          <w:szCs w:val="32"/>
+        </w:rPr>
+        <w:t>&lt;</w:t>
+      </w:r>
+      <w:proofErr w:type="spellStart"/>
+      <w:r>
+        <w:rPr>
+          <w:rFonts w:asciiTheme="majorHAnsi" w:hAnsiTheme="majorHAnsi"/>
+          <w:sz w:val="32"/>
+          <w:szCs w:val="32"/>
+          <w:lang w:val="en-US"/>
+        </w:rPr>
+        <w:t>dt</w:t>
+      </w:r>
+      <w:proofErr w:type="spellEnd"/>
+      <w:r>
+        <w:rPr>
+          <w:rFonts w:asciiTheme="majorHAnsi" w:hAnsiTheme="majorHAnsi"/>
+          <w:sz w:val="32"/>
+          <w:szCs w:val="32"/>
+        </w:rPr>
+        <w:t>&gt;</w:t>
+      </w:r>
+      <w:r>
+        <w:rPr>
+          <w:rFonts w:asciiTheme="majorHAnsi" w:hAnsiTheme="majorHAnsi"/>
+          <w:sz w:val="32"/>
+          <w:szCs w:val="32"/>
+          <w:lang w:val="en-US"/>
+        </w:rPr>
+        <w:t xml:space="preserve"> - </w:t>
+      </w:r>
+      <w:proofErr w:type="spellStart"/>
+      <w:r>
+        <w:rPr>
+          <w:rFonts w:asciiTheme="majorHAnsi" w:hAnsiTheme="majorHAnsi"/>
+          <w:sz w:val="32"/>
+          <w:szCs w:val="32"/>
+          <w:lang w:val="en-US"/>
+        </w:rPr>
+        <w:t>название</w:t>
+      </w:r>
+      <w:proofErr w:type="spellEnd"/>
+    </w:p>
+    <w:p>
+      <w:pPr>
+        <w:spacing w:after="0"/>
+        <w:contextualSpacing/>
+        <w:rPr>
+          <w:rFonts w:asciiTheme="majorHAnsi" w:hAnsiTheme="majorHAnsi"/>
+          <w:sz w:val="32"/>
+          <w:szCs w:val="32"/>
+        </w:rPr>
+      </w:pPr>
+      <w:r>
+        <w:rPr>
+          <w:rFonts w:asciiTheme="majorHAnsi" w:hAnsiTheme="majorHAnsi"/>
+          <w:sz w:val="32"/>
+          <w:szCs w:val="32"/>
+        </w:rPr>
+        <w:t>&lt;</w:t>
+      </w:r>
+      <w:proofErr w:type="spellStart"/>
+      <w:r>
+        <w:rPr>
+          <w:rFonts w:asciiTheme="majorHAnsi" w:hAnsiTheme="majorHAnsi"/>
+          <w:sz w:val="32"/>
+          <w:szCs w:val="32"/>
+          <w:lang w:val="en-US"/>
+        </w:rPr>
+        <w:t>dd</w:t>
+      </w:r>
+      <w:proofErr w:type="spellEnd"/>
+      <w:r>
+        <w:rPr>
+          <w:rFonts w:asciiTheme="majorHAnsi" w:hAnsiTheme="majorHAnsi"/>
+          <w:sz w:val="32"/>
+          <w:szCs w:val="32"/>
+        </w:rPr>
+        <w:t>&gt; - определение</w:t>
+      </w:r>
+    </w:p>
+    <w:p>
+      <w:pPr>
+        <w:spacing w:after="0"/>
+        <w:contextualSpacing/>
+        <w:rPr>
+          <w:rFonts w:asciiTheme="majorHAnsi" w:hAnsiTheme="majorHAnsi"/>
+          <w:sz w:val="32"/>
+          <w:szCs w:val="32"/>
+        </w:rPr>
+      </w:pPr>
+    </w:p>
+    <w:p>
+      <w:pPr>
+        <w:spacing w:after="0"/>
+        <w:contextualSpacing/>
+        <w:rPr>
+          <w:rFonts w:asciiTheme="majorHAnsi" w:hAnsiTheme="majorHAnsi"/>
+          <w:sz w:val="32"/>
+          <w:szCs w:val="32"/>
+        </w:rPr>
+      </w:pPr>
+      <w:r>
+        <w:rPr>
+          <w:rFonts w:asciiTheme="majorHAnsi" w:hAnsiTheme="majorHAnsi"/>
+          <w:sz w:val="32"/>
+          <w:szCs w:val="32"/>
+        </w:rPr>
+        <w:t>&lt;</w:t>
+      </w:r>
+      <w:r>
+        <w:rPr>
+          <w:rFonts w:asciiTheme="majorHAnsi" w:hAnsiTheme="majorHAnsi"/>
+          <w:sz w:val="32"/>
+          <w:szCs w:val="32"/>
+          <w:lang w:val="en-US"/>
+        </w:rPr>
+        <w:t>a</w:t>
+      </w:r>
+      <w:r>
+        <w:rPr>
+          <w:rFonts w:asciiTheme="majorHAnsi" w:hAnsiTheme="majorHAnsi"/>
+          <w:sz w:val="32"/>
+          <w:szCs w:val="32"/>
+        </w:rPr>
+        <w:t xml:space="preserve"> </w:t>
+      </w:r>
+      <w:proofErr w:type="spellStart"/>
+      <w:r>
+        <w:rPr>
+          <w:rFonts w:asciiTheme="majorHAnsi" w:hAnsiTheme="majorHAnsi"/>
+          <w:sz w:val="32"/>
+          <w:szCs w:val="32"/>
+        </w:rPr>
+        <w:t>href=</w:t>
+      </w:r>
+      <w:proofErr w:type="spellEnd"/>
+      <w:r>
+        <w:rPr>
+          <w:rFonts w:asciiTheme="majorHAnsi" w:hAnsiTheme="majorHAnsi"/>
+          <w:sz w:val="32"/>
+          <w:szCs w:val="32"/>
+        </w:rPr>
+        <w:t>"</w:t>
+      </w:r>
+      <w:r>
+        <w:rPr>
+          <w:rFonts w:asciiTheme="majorHAnsi" w:hAnsiTheme="majorHAnsi"/>
+          <w:sz w:val="32"/>
+          <w:szCs w:val="32"/>
+        </w:rPr>
+        <w:t>адрес</w:t>
+      </w:r>
+      <w:r>
+        <w:rPr>
+          <w:rFonts w:asciiTheme="majorHAnsi" w:hAnsiTheme="majorHAnsi"/>
+          <w:sz w:val="32"/>
+          <w:szCs w:val="32"/>
+        </w:rPr>
+        <w:t xml:space="preserve"> "&gt; название ссылки</w:t>
+      </w:r>
+      <w:r>
+        <w:rPr>
+          <w:rFonts w:asciiTheme="majorHAnsi" w:hAnsiTheme="majorHAnsi"/>
+          <w:sz w:val="32"/>
+          <w:szCs w:val="32"/>
+        </w:rPr>
+        <w:t xml:space="preserve"> </w:t>
+      </w:r>
+      <w:r>
+        <w:rPr>
+          <w:rFonts w:asciiTheme="majorHAnsi" w:hAnsiTheme="majorHAnsi"/>
+          <w:sz w:val="32"/>
+          <w:szCs w:val="32"/>
+        </w:rPr>
+        <w:t>&lt;</w:t>
+      </w:r>
+      <w:r>
+        <w:rPr>
+          <w:rFonts w:asciiTheme="majorHAnsi" w:hAnsiTheme="majorHAnsi"/>
+          <w:sz w:val="32"/>
+          <w:szCs w:val="32"/>
+        </w:rPr>
+        <w:t>/</w:t>
+      </w:r>
+      <w:r>
+        <w:rPr>
+          <w:rFonts w:asciiTheme="majorHAnsi" w:hAnsiTheme="majorHAnsi"/>
+          <w:sz w:val="32"/>
+          <w:szCs w:val="32"/>
+          <w:lang w:val="en-US"/>
+        </w:rPr>
+        <w:t>a</w:t>
+      </w:r>
+      <w:r>
+        <w:rPr>
+          <w:rFonts w:asciiTheme="majorHAnsi" w:hAnsiTheme="majorHAnsi"/>
+          <w:sz w:val="32"/>
+          <w:szCs w:val="32"/>
+        </w:rPr>
+        <w:t>&gt;</w:t>
+      </w:r>
+      <w:r>
+        <w:rPr>
+          <w:rFonts w:asciiTheme="majorHAnsi" w:hAnsiTheme="majorHAnsi"/>
+          <w:sz w:val="32"/>
+          <w:szCs w:val="32"/>
+        </w:rPr>
+        <w:t xml:space="preserve"> - ссылка</w:t>
+      </w:r>
+      <w:r>
+        <w:rPr>
+          <w:rFonts w:asciiTheme="majorHAnsi" w:hAnsiTheme="majorHAnsi"/>
+          <w:sz w:val="32"/>
+          <w:szCs w:val="32"/>
+        </w:rPr>
+        <w:t>.</w:t>
+      </w:r>
+    </w:p>
+    <w:p>
+      <w:pPr>
+        <w:spacing w:after="0"/>
+        <w:contextualSpacing/>
+        <w:rPr>
+          <w:rFonts w:asciiTheme="majorHAnsi" w:hAnsiTheme="majorHAnsi"/>
+          <w:sz w:val="32"/>
+          <w:szCs w:val="32"/>
+        </w:rPr>
+      </w:pPr>
+    </w:p>
+    <w:p>
+      <w:pPr>
+        <w:spacing w:after="0"/>
+        <w:contextualSpacing/>
+        <w:rPr>
+          <w:rFonts w:asciiTheme="majorHAnsi" w:hAnsiTheme="majorHAnsi"/>
+          <w:sz w:val="32"/>
+          <w:szCs w:val="32"/>
+        </w:rPr>
+      </w:pPr>
+      <w:r>
+        <w:rPr>
+          <w:rFonts w:asciiTheme="majorHAnsi" w:hAnsiTheme="majorHAnsi"/>
+          <w:sz w:val="32"/>
+          <w:szCs w:val="32"/>
+        </w:rPr>
+        <w:t>newpage.html - ссылка на файл в этой же папке</w:t>
+      </w:r>
+    </w:p>
+    <w:p>
+      <w:pPr>
+        <w:spacing w:after="0"/>
+        <w:contextualSpacing/>
+        <w:rPr>
+          <w:rFonts w:asciiTheme="majorHAnsi" w:hAnsiTheme="majorHAnsi"/>
+          <w:sz w:val="32"/>
+          <w:szCs w:val="32"/>
+        </w:rPr>
+      </w:pPr>
+      <w:proofErr w:type="spellStart"/>
+      <w:r>
+        <w:rPr>
+          <w:rFonts w:asciiTheme="majorHAnsi" w:hAnsiTheme="majorHAnsi"/>
+          <w:sz w:val="32"/>
+          <w:szCs w:val="32"/>
+        </w:rPr>
+        <w:t>pages</w:t>
+      </w:r>
+      <w:proofErr w:type="spellEnd"/>
+      <w:r>
+        <w:rPr>
+          <w:rFonts w:asciiTheme="majorHAnsi" w:hAnsiTheme="majorHAnsi"/>
+          <w:sz w:val="32"/>
+          <w:szCs w:val="32"/>
+        </w:rPr>
+        <w:t>/newpage.html</w:t>
+      </w:r>
+      <w:r>
+        <w:rPr>
+          <w:rFonts w:asciiTheme="majorHAnsi" w:hAnsiTheme="majorHAnsi"/>
+          <w:sz w:val="32"/>
+          <w:szCs w:val="32"/>
+        </w:rPr>
+        <w:t xml:space="preserve"> - ссылка на </w:t>
+      </w:r>
+      <w:r>
+        <w:rPr>
+          <w:rFonts w:asciiTheme="majorHAnsi" w:hAnsiTheme="majorHAnsi"/>
+          <w:sz w:val="32"/>
+          <w:szCs w:val="32"/>
+        </w:rPr>
+        <w:t>файл папкой ниже</w:t>
+      </w:r>
+    </w:p>
+    <w:p>
+      <w:pPr>
+        <w:spacing w:after="0"/>
+        <w:contextualSpacing/>
+        <w:rPr>
+          <w:rFonts w:asciiTheme="majorHAnsi" w:hAnsiTheme="majorHAnsi"/>
+          <w:sz w:val="32"/>
+          <w:szCs w:val="32"/>
+        </w:rPr>
+      </w:pPr>
+      <w:r>
+        <w:rPr>
+          <w:rFonts w:asciiTheme="majorHAnsi" w:hAnsiTheme="majorHAnsi"/>
+          <w:sz w:val="32"/>
+          <w:szCs w:val="32"/>
+        </w:rPr>
+        <w:t>../newpage.html</w:t>
+      </w:r>
+      <w:r>
+        <w:rPr>
+          <w:rFonts w:asciiTheme="majorHAnsi" w:hAnsiTheme="majorHAnsi"/>
+          <w:sz w:val="32"/>
+          <w:szCs w:val="32"/>
+        </w:rPr>
+        <w:t xml:space="preserve"> - ссылка на </w:t>
+      </w:r>
+      <w:r>
+        <w:rPr>
+          <w:rFonts w:asciiTheme="majorHAnsi" w:hAnsiTheme="majorHAnsi"/>
+          <w:sz w:val="32"/>
+          <w:szCs w:val="32"/>
+        </w:rPr>
+        <w:t>файл папкой</w:t>
+      </w:r>
+      <w:r>
+        <w:rPr>
+          <w:rFonts w:asciiTheme="majorHAnsi" w:hAnsiTheme="majorHAnsi"/>
+          <w:sz w:val="32"/>
+          <w:szCs w:val="32"/>
+        </w:rPr>
+        <w:t xml:space="preserve"> выше</w:t>
+      </w:r>
+    </w:p>
+    <w:p>
+      <w:pPr>
+        <w:spacing w:after="0"/>
+        <w:contextualSpacing/>
+        <w:rPr>
+          <w:rFonts w:asciiTheme="majorHAnsi" w:hAnsiTheme="majorHAnsi"/>
+          <w:sz w:val="32"/>
+          <w:szCs w:val="32"/>
+        </w:rPr>
+      </w:pPr>
+    </w:p>
+    <w:p>
+      <w:pPr>
+        <w:spacing w:after="0"/>
+        <w:contextualSpacing/>
+        <w:rPr>
+          <w:rFonts w:asciiTheme="majorHAnsi" w:hAnsiTheme="majorHAnsi"/>
+          <w:sz w:val="32"/>
+          <w:szCs w:val="32"/>
+        </w:rPr>
+      </w:pPr>
+      <w:r>
+        <w:rPr>
+          <w:rFonts w:asciiTheme="majorHAnsi" w:hAnsiTheme="majorHAnsi"/>
+          <w:sz w:val="32"/>
+          <w:szCs w:val="32"/>
+        </w:rPr>
+        <w:t>Закладки на странице:</w:t>
+      </w:r>
+    </w:p>
+    <w:p>
+      <w:pPr>
+        <w:spacing w:after="0"/>
+        <w:contextualSpacing/>
+        <w:rPr>
+          <w:rFonts w:asciiTheme="majorHAnsi" w:hAnsiTheme="majorHAnsi"/>
+          <w:sz w:val="32"/>
+          <w:szCs w:val="32"/>
+        </w:rPr>
+      </w:pPr>
+      <w:r>
+        <w:rPr>
+          <w:rFonts w:asciiTheme="majorHAnsi" w:hAnsiTheme="majorHAnsi"/>
+          <w:sz w:val="32"/>
+          <w:szCs w:val="32"/>
+          <w:lang w:val="en-US"/>
+        </w:rPr>
+        <w:t>id</w:t>
+      </w:r>
+      <w:r>
+        <w:rPr>
+          <w:rFonts w:asciiTheme="majorHAnsi" w:hAnsiTheme="majorHAnsi"/>
+          <w:sz w:val="32"/>
+          <w:szCs w:val="32"/>
+        </w:rPr>
+        <w:t>="имя закладки"</w:t>
+      </w:r>
+      <w:r>
+        <w:rPr>
+          <w:rFonts w:asciiTheme="majorHAnsi" w:hAnsiTheme="majorHAnsi"/>
+          <w:sz w:val="32"/>
+          <w:szCs w:val="32"/>
+        </w:rPr>
+        <w:t xml:space="preserve"> - закладка</w:t>
+      </w:r>
+    </w:p>
+    <w:p>
+      <w:pPr>
+        <w:spacing w:after="0"/>
+        <w:contextualSpacing/>
+        <w:rPr>
+          <w:rFonts w:asciiTheme="majorHAnsi" w:hAnsiTheme="majorHAnsi"/>
+          <w:sz w:val="32"/>
+          <w:szCs w:val="32"/>
+        </w:rPr>
+      </w:pPr>
+      <w:r>
+        <w:rPr>
+          <w:rFonts w:asciiTheme="majorHAnsi" w:hAnsiTheme="majorHAnsi"/>
+          <w:sz w:val="32"/>
+          <w:szCs w:val="32"/>
+        </w:rPr>
+        <w:t>(</w:t>
+      </w:r>
+      <w:r>
+        <w:rPr>
+          <w:rFonts w:asciiTheme="majorHAnsi" w:hAnsiTheme="majorHAnsi"/>
+          <w:sz w:val="32"/>
+          <w:szCs w:val="32"/>
+        </w:rPr>
+        <w:t>&lt;</w:t>
+      </w:r>
+      <w:r>
+        <w:rPr>
+          <w:rFonts w:asciiTheme="majorHAnsi" w:hAnsiTheme="majorHAnsi"/>
+          <w:sz w:val="32"/>
+          <w:szCs w:val="32"/>
+          <w:lang w:val="en-US"/>
+        </w:rPr>
+        <w:t>h</w:t>
+      </w:r>
+      <w:r>
+        <w:rPr>
+          <w:rFonts w:asciiTheme="majorHAnsi" w:hAnsiTheme="majorHAnsi"/>
+          <w:sz w:val="32"/>
+          <w:szCs w:val="32"/>
+        </w:rPr>
+        <w:t xml:space="preserve">2 </w:t>
+      </w:r>
+      <w:r>
+        <w:rPr>
+          <w:rFonts w:asciiTheme="majorHAnsi" w:hAnsiTheme="majorHAnsi"/>
+          <w:sz w:val="32"/>
+          <w:szCs w:val="32"/>
+          <w:lang w:val="en-US"/>
+        </w:rPr>
+        <w:t>id</w:t>
+      </w:r>
+      <w:r>
+        <w:rPr>
+          <w:rFonts w:asciiTheme="majorHAnsi" w:hAnsiTheme="majorHAnsi"/>
+          <w:sz w:val="32"/>
+          <w:szCs w:val="32"/>
+        </w:rPr>
+        <w:t>="</w:t>
+      </w:r>
+      <w:r>
+        <w:rPr>
+          <w:rFonts w:asciiTheme="majorHAnsi" w:hAnsiTheme="majorHAnsi"/>
+          <w:sz w:val="32"/>
+          <w:szCs w:val="32"/>
+          <w:lang w:val="en-US"/>
+        </w:rPr>
+        <w:t>c</w:t>
+      </w:r>
+      <w:r>
+        <w:rPr>
+          <w:rFonts w:asciiTheme="majorHAnsi" w:hAnsiTheme="majorHAnsi"/>
+          <w:sz w:val="32"/>
+          <w:szCs w:val="32"/>
+        </w:rPr>
+        <w:t>1"&gt; Глава 1</w:t>
+      </w:r>
+      <w:r>
+        <w:rPr>
+          <w:rFonts w:asciiTheme="majorHAnsi" w:hAnsiTheme="majorHAnsi"/>
+          <w:sz w:val="32"/>
+          <w:szCs w:val="32"/>
+        </w:rPr>
+        <w:t xml:space="preserve"> - содержание</w:t>
+      </w:r>
+      <w:r>
+        <w:rPr>
+          <w:rFonts w:asciiTheme="majorHAnsi" w:hAnsiTheme="majorHAnsi"/>
+          <w:sz w:val="32"/>
+          <w:szCs w:val="32"/>
+        </w:rPr>
+        <w:t xml:space="preserve"> &lt;/</w:t>
+      </w:r>
+      <w:r>
+        <w:rPr>
+          <w:rFonts w:asciiTheme="majorHAnsi" w:hAnsiTheme="majorHAnsi"/>
+          <w:sz w:val="32"/>
+          <w:szCs w:val="32"/>
+          <w:lang w:val="en-US"/>
+        </w:rPr>
+        <w:t>h</w:t>
+      </w:r>
+      <w:r>
+        <w:rPr>
+          <w:rFonts w:asciiTheme="majorHAnsi" w:hAnsiTheme="majorHAnsi"/>
+          <w:sz w:val="32"/>
+          <w:szCs w:val="32"/>
+        </w:rPr>
+        <w:t>2&gt;</w:t>
+      </w:r>
+      <w:r>
+        <w:rPr>
+          <w:rFonts w:asciiTheme="majorHAnsi" w:hAnsiTheme="majorHAnsi"/>
+          <w:sz w:val="32"/>
+          <w:szCs w:val="32"/>
+        </w:rPr>
+        <w:t>)</w:t>
+      </w:r>
+    </w:p>
+    <w:p>
+      <w:pPr>
+        <w:spacing w:after="0"/>
+        <w:contextualSpacing/>
+        <w:rPr>
+          <w:rFonts w:asciiTheme="majorHAnsi" w:hAnsiTheme="majorHAnsi"/>
+          <w:sz w:val="32"/>
+          <w:szCs w:val="32"/>
+        </w:rPr>
+      </w:pPr>
+      <w:r>
+        <w:rPr>
+          <w:rFonts w:asciiTheme="majorHAnsi" w:hAnsiTheme="majorHAnsi"/>
+          <w:sz w:val="32"/>
+          <w:szCs w:val="32"/>
+        </w:rPr>
+        <w:lastRenderedPageBreak/>
+        <w:t>&lt;</w:t>
+      </w:r>
+      <w:r>
+        <w:rPr>
+          <w:rFonts w:asciiTheme="majorHAnsi" w:hAnsiTheme="majorHAnsi"/>
+          <w:sz w:val="32"/>
+          <w:szCs w:val="32"/>
+          <w:lang w:val="en-US"/>
+        </w:rPr>
+        <w:t>a</w:t>
+      </w:r>
+      <w:r>
+        <w:rPr>
+          <w:rFonts w:asciiTheme="majorHAnsi" w:hAnsiTheme="majorHAnsi"/>
+          <w:sz w:val="32"/>
+          <w:szCs w:val="32"/>
+        </w:rPr>
+        <w:t xml:space="preserve"> </w:t>
+      </w:r>
+      <w:proofErr w:type="spellStart"/>
+      <w:r>
+        <w:rPr>
+          <w:rFonts w:asciiTheme="majorHAnsi" w:hAnsiTheme="majorHAnsi"/>
+          <w:sz w:val="32"/>
+          <w:szCs w:val="32"/>
+          <w:lang w:val="en-US"/>
+        </w:rPr>
+        <w:t>href</w:t>
+      </w:r>
+      <w:proofErr w:type="spellEnd"/>
+      <w:r>
+        <w:rPr>
+          <w:rFonts w:asciiTheme="majorHAnsi" w:hAnsiTheme="majorHAnsi"/>
+          <w:sz w:val="32"/>
+          <w:szCs w:val="32"/>
+        </w:rPr>
+        <w:t xml:space="preserve">="#имя закладки"&gt; </w:t>
+      </w:r>
+      <w:r>
+        <w:rPr>
+          <w:rFonts w:asciiTheme="majorHAnsi" w:hAnsiTheme="majorHAnsi"/>
+          <w:sz w:val="32"/>
+          <w:szCs w:val="32"/>
+        </w:rPr>
+        <w:t>Название ссылки</w:t>
+      </w:r>
+      <w:r>
+        <w:rPr>
+          <w:rFonts w:asciiTheme="majorHAnsi" w:hAnsiTheme="majorHAnsi"/>
+          <w:sz w:val="32"/>
+          <w:szCs w:val="32"/>
+        </w:rPr>
+        <w:t xml:space="preserve"> 1&lt;/</w:t>
+      </w:r>
+      <w:r>
+        <w:rPr>
+          <w:rFonts w:asciiTheme="majorHAnsi" w:hAnsiTheme="majorHAnsi"/>
+          <w:sz w:val="32"/>
+          <w:szCs w:val="32"/>
+          <w:lang w:val="en-US"/>
+        </w:rPr>
+        <w:t>a</w:t>
+      </w:r>
+      <w:r>
+        <w:rPr>
+          <w:rFonts w:asciiTheme="majorHAnsi" w:hAnsiTheme="majorHAnsi"/>
+          <w:sz w:val="32"/>
+          <w:szCs w:val="32"/>
+        </w:rPr>
+        <w:t>&gt;</w:t>
+      </w:r>
+    </w:p>
+    <w:p>
+      <w:pPr>
+        <w:spacing w:after="0"/>
+        <w:contextualSpacing/>
+        <w:rPr>
+          <w:rFonts w:asciiTheme="majorHAnsi" w:hAnsiTheme="majorHAnsi"/>
+          <w:sz w:val="32"/>
+          <w:szCs w:val="32"/>
+          <w:lang w:val="en-US"/>
+        </w:rPr>
+      </w:pPr>
+      <w:r>
+        <w:rPr>
+          <w:rFonts w:asciiTheme="majorHAnsi" w:hAnsiTheme="majorHAnsi"/>
+          <w:sz w:val="32"/>
+          <w:szCs w:val="32"/>
+          <w:lang w:val="en-US"/>
+        </w:rPr>
+        <w:t>(&lt;</w:t>
+      </w:r>
+      <w:r>
+        <w:rPr>
+          <w:rFonts w:asciiTheme="majorHAnsi" w:hAnsiTheme="majorHAnsi"/>
+          <w:sz w:val="32"/>
+          <w:szCs w:val="32"/>
+          <w:lang w:val="en-US"/>
+        </w:rPr>
+        <w:t xml:space="preserve">a </w:t>
+      </w:r>
+      <w:proofErr w:type="spellStart"/>
+      <w:r>
+        <w:rPr>
+          <w:rFonts w:asciiTheme="majorHAnsi" w:hAnsiTheme="majorHAnsi"/>
+          <w:sz w:val="32"/>
+          <w:szCs w:val="32"/>
+          <w:lang w:val="en-US"/>
+        </w:rPr>
+        <w:t>href</w:t>
+      </w:r>
+      <w:proofErr w:type="spellEnd"/>
+      <w:r>
+        <w:rPr>
+          <w:rFonts w:asciiTheme="majorHAnsi" w:hAnsiTheme="majorHAnsi"/>
+          <w:sz w:val="32"/>
+          <w:szCs w:val="32"/>
+          <w:lang w:val="en-US"/>
+        </w:rPr>
+        <w:t>="#c1"</w:t>
+      </w:r>
+      <w:r>
+        <w:rPr>
+          <w:rFonts w:asciiTheme="majorHAnsi" w:hAnsiTheme="majorHAnsi"/>
+          <w:sz w:val="32"/>
+          <w:szCs w:val="32"/>
+          <w:lang w:val="en-US"/>
+        </w:rPr>
+        <w:t>&gt;</w:t>
+      </w:r>
+      <w:proofErr w:type="spellStart"/>
+      <w:r>
+        <w:rPr>
+          <w:rFonts w:asciiTheme="majorHAnsi" w:hAnsiTheme="majorHAnsi"/>
+          <w:sz w:val="32"/>
+          <w:szCs w:val="32"/>
+          <w:lang w:val="en-US"/>
+        </w:rPr>
+        <w:t>Глава</w:t>
+      </w:r>
+      <w:proofErr w:type="spellEnd"/>
+      <w:r>
+        <w:rPr>
+          <w:rFonts w:asciiTheme="majorHAnsi" w:hAnsiTheme="majorHAnsi"/>
+          <w:sz w:val="32"/>
+          <w:szCs w:val="32"/>
+          <w:lang w:val="en-US"/>
+        </w:rPr>
+        <w:t xml:space="preserve"> 1&lt;/a&gt;</w:t>
+      </w:r>
+      <w:r>
+        <w:rPr>
+          <w:rFonts w:asciiTheme="majorHAnsi" w:hAnsiTheme="majorHAnsi"/>
+          <w:sz w:val="32"/>
+          <w:szCs w:val="32"/>
+          <w:lang w:val="en-US"/>
+        </w:rPr>
+        <w:t>)</w:t>
+      </w:r>
+    </w:p>
+    <w:p>
+      <w:pPr>
+        <w:spacing w:after="0"/>
+        <w:contextualSpacing/>
+        <w:rPr>
+          <w:rFonts w:asciiTheme="majorHAnsi" w:hAnsiTheme="majorHAnsi"/>
+          <w:sz w:val="32"/>
+          <w:szCs w:val="32"/>
+          <w:lang w:val="en-US"/>
+        </w:rPr>
+      </w:pPr>
+    </w:p>
+    <w:p>
+      <w:pPr>
+        <w:spacing w:after="0"/>
+        <w:contextualSpacing/>
+        <w:rPr>
+          <w:rFonts w:asciiTheme="majorHAnsi" w:hAnsiTheme="majorHAnsi"/>
+          <w:sz w:val="32"/>
+          <w:szCs w:val="32"/>
+          <w:lang w:val="en-US"/>
+        </w:rPr>
+      </w:pPr>
+      <w:r>
+        <w:rPr>
+          <w:rFonts w:asciiTheme="majorHAnsi" w:hAnsiTheme="majorHAnsi"/>
+          <w:sz w:val="32"/>
+          <w:szCs w:val="32"/>
+          <w:lang w:val="en-US"/>
+        </w:rPr>
+        <w:t xml:space="preserve">&lt;a </w:t>
+      </w:r>
+      <w:proofErr w:type="spellStart"/>
+      <w:r>
+        <w:rPr>
+          <w:rFonts w:asciiTheme="majorHAnsi" w:hAnsiTheme="majorHAnsi"/>
+          <w:sz w:val="32"/>
+          <w:szCs w:val="32"/>
+          <w:lang w:val="en-US"/>
+        </w:rPr>
+        <w:t>href</w:t>
+      </w:r>
+      <w:proofErr w:type="spellEnd"/>
+      <w:r>
+        <w:rPr>
+          <w:rFonts w:asciiTheme="majorHAnsi" w:hAnsiTheme="majorHAnsi"/>
+          <w:sz w:val="32"/>
+          <w:szCs w:val="32"/>
+          <w:lang w:val="en-US"/>
+        </w:rPr>
+        <w:t>="links.html"&gt; &lt;</w:t>
+      </w:r>
+      <w:proofErr w:type="spellStart"/>
+      <w:r>
+        <w:rPr>
+          <w:rFonts w:asciiTheme="majorHAnsi" w:hAnsiTheme="majorHAnsi"/>
+          <w:sz w:val="32"/>
+          <w:szCs w:val="32"/>
+          <w:lang w:val="en-US"/>
+        </w:rPr>
+        <w:t>img</w:t>
+      </w:r>
+      <w:proofErr w:type="spellEnd"/>
+      <w:r>
+        <w:rPr>
+          <w:rFonts w:asciiTheme="majorHAnsi" w:hAnsiTheme="majorHAnsi"/>
+          <w:sz w:val="32"/>
+          <w:szCs w:val="32"/>
+          <w:lang w:val="en-US"/>
+        </w:rPr>
+        <w:t xml:space="preserve"> </w:t>
+      </w:r>
+      <w:proofErr w:type="spellStart"/>
+      <w:r>
+        <w:rPr>
+          <w:rFonts w:asciiTheme="majorHAnsi" w:hAnsiTheme="majorHAnsi"/>
+          <w:sz w:val="32"/>
+          <w:szCs w:val="32"/>
+          <w:lang w:val="en-US"/>
+        </w:rPr>
+        <w:t>src</w:t>
+      </w:r>
+      <w:proofErr w:type="spellEnd"/>
+      <w:r>
+        <w:rPr>
+          <w:rFonts w:asciiTheme="majorHAnsi" w:hAnsiTheme="majorHAnsi"/>
+          <w:sz w:val="32"/>
+          <w:szCs w:val="32"/>
+          <w:lang w:val="en-US"/>
+        </w:rPr>
+        <w:t xml:space="preserve">="picture.jpg"&gt; &lt;/a&gt; - </w:t>
+      </w:r>
+      <w:r>
+        <w:rPr>
+          <w:rFonts w:asciiTheme="majorHAnsi" w:hAnsiTheme="majorHAnsi"/>
+          <w:sz w:val="32"/>
+          <w:szCs w:val="32"/>
+        </w:rPr>
+        <w:t>картинка</w:t>
+      </w:r>
+      <w:r>
+        <w:rPr>
+          <w:rFonts w:asciiTheme="majorHAnsi" w:hAnsiTheme="majorHAnsi"/>
+          <w:sz w:val="32"/>
+          <w:szCs w:val="32"/>
+          <w:lang w:val="en-US"/>
+        </w:rPr>
+        <w:t>-</w:t>
+      </w:r>
+      <w:r>
+        <w:rPr>
+          <w:rFonts w:asciiTheme="majorHAnsi" w:hAnsiTheme="majorHAnsi"/>
+          <w:sz w:val="32"/>
+          <w:szCs w:val="32"/>
+        </w:rPr>
+        <w:t>ссылка</w:t>
+      </w:r>
+      <w:r>
+        <w:rPr>
+          <w:rFonts w:asciiTheme="majorHAnsi" w:hAnsiTheme="majorHAnsi"/>
+          <w:sz w:val="32"/>
+          <w:szCs w:val="32"/>
+          <w:lang w:val="en-US"/>
+        </w:rPr>
+        <w:t>.</w:t>
+      </w:r>
+    </w:p>
+    <w:p>
+      <w:pPr>
+        <w:spacing w:after="0"/>
+        <w:contextualSpacing/>
+        <w:rPr>
+          <w:rFonts w:asciiTheme="majorHAnsi" w:hAnsiTheme="majorHAnsi"/>
+          <w:sz w:val="32"/>
+          <w:szCs w:val="32"/>
+          <w:lang w:val="en-US"/>
+        </w:rPr>
+      </w:pPr>
     </w:p>
     <w:sectPr>
       <w:pgSz w:w="11906" w:h="16838"/>
-      <w:pgMar w:top="1134" w:right="850" w:bottom="1134" w:left="1701" w:header="708" w:footer="708" w:gutter="0"/>
+      <w:pgMar w:top="568" w:right="850" w:bottom="426" w:left="1701" w:header="708" w:footer="708" w:gutter="0"/>
       <w:cols w:space="708"/>
       <w:docGrid w:linePitch="360"/>
     </w:sectPr>
